--- a/Task2/Task2.docx
+++ b/Task2/Task2.docx
@@ -11,7 +11,10 @@
         </w:numPr>
       </w:pPr>
       <w:r>
-        <w:t xml:space="preserve">There are multiple </w:t>
+        <w:t xml:space="preserve">The paper proposed </w:t>
+      </w:r>
+      <w:r>
+        <w:t xml:space="preserve">multiple </w:t>
       </w:r>
       <w:proofErr w:type="spellStart"/>
       <w:r>
@@ -25,16 +28,33 @@
         <w:t>layers residual nets. There are ResNet</w:t>
       </w:r>
       <w:r>
-        <w:t>-18. ResNet-34, ResNet</w:t>
+        <w:t>-18</w:t>
+      </w:r>
+      <w:r>
+        <w:t>,</w:t>
+      </w:r>
+      <w:r>
+        <w:t xml:space="preserve"> ResNet-34, ResNet</w:t>
       </w:r>
       <w:r>
         <w:t>-50, ResNet-101, ResNet-152</w:t>
       </w:r>
       <w:r>
-        <w:t>, ResNet-1202.</w:t>
-      </w:r>
-      <w:r>
-        <w:t xml:space="preserve"> </w:t>
+        <w:t xml:space="preserve">, and </w:t>
+      </w:r>
+      <w:proofErr w:type="spellStart"/>
+      <w:r>
+        <w:t>ResNet</w:t>
+      </w:r>
+      <w:proofErr w:type="spellEnd"/>
+      <w:r>
+        <w:t xml:space="preserve"> 20, ResNet-32, ResNet-44, ResNet-</w:t>
+      </w:r>
+      <w:r>
+        <w:t>56, ResNet-110, ResNet-1202.</w:t>
+      </w:r>
+      <w:r>
+        <w:t xml:space="preserve"> There are 11 types of them.</w:t>
       </w:r>
     </w:p>
     <w:p>
@@ -42,10 +62,10 @@
         <w:pStyle w:val="ListParagraph"/>
       </w:pPr>
       <w:r>
-        <w:t xml:space="preserve">From the </w:t>
-      </w:r>
-      <w:r>
-        <w:t xml:space="preserve">code, besides </w:t>
+        <w:t>In the code</w:t>
+      </w:r>
+      <w:r>
+        <w:t xml:space="preserve">, besides </w:t>
       </w:r>
       <w:r>
         <w:t>different</w:t>
@@ -57,10 +77,7 @@
         <w:t xml:space="preserve">models with different layers of residual nets, </w:t>
       </w:r>
       <w:r>
-        <w:t>I</w:t>
-      </w:r>
-      <w:r>
-        <w:t xml:space="preserve"> can see that there are </w:t>
+        <w:t xml:space="preserve">there are </w:t>
       </w:r>
       <w:proofErr w:type="spellStart"/>
       <w:r>
@@ -113,6 +130,29 @@
       </w:r>
       <w:r>
         <w:t xml:space="preserve"> an existed parameter set to initialize the model. </w:t>
+      </w:r>
+      <w:r>
+        <w:t xml:space="preserve">The implementation </w:t>
+      </w:r>
+      <w:r>
+        <w:t xml:space="preserve">code </w:t>
+      </w:r>
+      <w:r>
+        <w:t>includes</w:t>
+      </w:r>
+      <w:r>
+        <w:t xml:space="preserve"> 19 different </w:t>
+      </w:r>
+      <w:proofErr w:type="spellStart"/>
+      <w:r>
+        <w:t>ResNet</w:t>
+      </w:r>
+      <w:proofErr w:type="spellEnd"/>
+      <w:r>
+        <w:t xml:space="preserve"> </w:t>
+      </w:r>
+      <w:r>
+        <w:t xml:space="preserve">models. </w:t>
       </w:r>
     </w:p>
     <w:p>
@@ -138,7 +178,10 @@
         <w:t>s</w:t>
       </w:r>
       <w:r>
-        <w:t xml:space="preserve"> with lower complexity. </w:t>
+        <w:t xml:space="preserve"> with lower complexity</w:t>
+      </w:r>
+      <w:r>
+        <w:t xml:space="preserve"> compared to the VGG. </w:t>
       </w:r>
     </w:p>
     <w:p>
@@ -148,9 +191,6 @@
           <w:ilvl w:val="0"/>
           <w:numId w:val="1"/>
         </w:numPr>
-        <w:rPr>
-          <w:rFonts w:hint="eastAsia"/>
-        </w:rPr>
       </w:pPr>
       <w:r>
         <w:t>The input size of the images for ResNet-50 is 224x224.</w:t>
